--- a/Uber.docx
+++ b/Uber.docx
@@ -158,16 +158,7 @@
         </w:rPr>
       </w:pPr>
       <w:r>
-        <w:t xml:space="preserve">High Consistency: </w:t>
-      </w:r>
-      <w:r>
-        <w:t xml:space="preserve">Certain components need to be highly </w:t>
-      </w:r>
-      <w:r>
-        <w:t>consistent</w:t>
-      </w:r>
-      <w:r>
-        <w:t>.</w:t>
+        <w:t>High Consistency: Certain components need to be highly consistent.</w:t>
       </w:r>
     </w:p>
     <w:p>
@@ -233,11 +224,9 @@
       <w:r>
         <w:t xml:space="preserve">When you have customer’s location, find the nearest few </w:t>
       </w:r>
-      <w:proofErr w:type="gramStart"/>
-      <w:r>
-        <w:t>drivers</w:t>
-      </w:r>
-      <w:proofErr w:type="gramEnd"/>
+      <w:r>
+        <w:t>drivers,</w:t>
+      </w:r>
       <w:r>
         <w:t xml:space="preserve"> and then choose the best driver of them who is best suited for the customer and driver.</w:t>
       </w:r>
@@ -251,7 +240,14 @@
         </w:numPr>
       </w:pPr>
       <w:r>
-        <w:t xml:space="preserve">Map Service: </w:t>
+        <w:rPr>
+          <w:b/>
+          <w:bCs/>
+        </w:rPr>
+        <w:t>Map Service</w:t>
+      </w:r>
+      <w:r>
+        <w:t xml:space="preserve">: </w:t>
       </w:r>
     </w:p>
     <w:p>
@@ -275,7 +271,16 @@
         </w:numPr>
       </w:pPr>
       <w:r>
-        <w:t>Given the latitude &amp; longitude of a customer and Latitude and Longitude of some cabs, find the segment to which this person belongs to.</w:t>
+        <w:t xml:space="preserve">Given the latitude &amp; longitude of a customer and Latitude and Longitude of some cabs, find the segment to which </w:t>
+      </w:r>
+      <w:r>
+        <w:t>customer</w:t>
+      </w:r>
+      <w:r>
+        <w:t xml:space="preserve"> belongs to</w:t>
+      </w:r>
+      <w:r>
+        <w:t xml:space="preserve"> &amp; return a list of drivers near him.</w:t>
       </w:r>
     </w:p>
     <w:p>
@@ -287,15 +292,37 @@
         </w:numPr>
       </w:pPr>
       <w:r>
-        <w:t xml:space="preserve">This service should be able to merge and divide the segments further so that it can handle less traffic of cabs in one segment </w:t>
-      </w:r>
-      <w:r>
-        <w:t>as well as</w:t>
-      </w:r>
-      <w:r>
-        <w:t xml:space="preserve"> more traffic of cabs in one segment.</w:t>
-      </w:r>
-    </w:p>
+        <w:t xml:space="preserve">This service also powers the </w:t>
+      </w:r>
+      <w:r>
+        <w:t>ETA, Distance, Route</w:t>
+      </w:r>
+      <w:r>
+        <w:t xml:space="preserve"> functionality.</w:t>
+      </w:r>
+    </w:p>
+    <w:p>
+      <w:pPr>
+        <w:pStyle w:val="ListParagraph"/>
+        <w:numPr>
+          <w:ilvl w:val="2"/>
+          <w:numId w:val="5"/>
+        </w:numPr>
+      </w:pPr>
+      <w:r>
+        <w:t>This service should be able to merge and divide the segments further so that it can handle less traffic of cabs in one segment as well as more traffic of cabs in one segment.</w:t>
+      </w:r>
+    </w:p>
+    <w:p/>
+    <w:p/>
+    <w:p/>
+    <w:p/>
+    <w:p/>
+    <w:p/>
+    <w:p/>
+    <w:p/>
+    <w:p/>
+    <w:p/>
     <w:p>
       <w:pPr>
         <w:rPr>
@@ -377,15 +404,13 @@
         </w:numPr>
       </w:pPr>
       <w:r>
-        <w:t xml:space="preserve">User Service: This is the repository of all the user information + it will talk with other services which will give the user the information which it wants. Ex: User Profile is powered by User Service. Also, If a user wants to </w:t>
-      </w:r>
-      <w:proofErr w:type="gramStart"/>
-      <w:r>
-        <w:t>see  ‘</w:t>
-      </w:r>
-      <w:proofErr w:type="gramEnd"/>
-      <w:r>
-        <w:t>My trips’, then user service will call the Trip Service and send it back to the user. It stores all the details in a My SQL DB and uses Redis as Cache. If user wants to see his profile, it will call REDIS, and if the data is not there, it will call the DB and store the result in Cache and return to the user.</w:t>
+        <w:t xml:space="preserve">User Service: This is the repository of all the user information + it will talk with other services which will give the user the information which it wants. Ex: User Profile is powered by User Service. Also, </w:t>
+      </w:r>
+      <w:r>
+        <w:t>if</w:t>
+      </w:r>
+      <w:r>
+        <w:t xml:space="preserve"> a user wants to see ‘My trips’, then user service will call the Trip Service and send it back to the user. It stores all the details in a My SQL DB and uses Redis as Cache. If user wants to see his profile, it will call REDIS, and if the data is not there, it will call the DB and store the result in Cache and return to the user.</w:t>
       </w:r>
     </w:p>
     <w:p>
@@ -399,6 +424,71 @@
       <w:r>
         <w:t>Cab Request Service: It is connected through a web socket connection with the user app. It places a few cabs which are around the user with their location. It places a request to the CAB FINDER service and return the response.</w:t>
       </w:r>
+    </w:p>
+    <w:p>
+      <w:pPr>
+        <w:pStyle w:val="ListParagraph"/>
+      </w:pPr>
+    </w:p>
+    <w:p>
+      <w:pPr>
+        <w:pStyle w:val="ListParagraph"/>
+      </w:pPr>
+    </w:p>
+    <w:p>
+      <w:pPr>
+        <w:pStyle w:val="ListParagraph"/>
+      </w:pPr>
+    </w:p>
+    <w:p>
+      <w:pPr>
+        <w:pStyle w:val="ListParagraph"/>
+      </w:pPr>
+    </w:p>
+    <w:p>
+      <w:pPr>
+        <w:pStyle w:val="ListParagraph"/>
+      </w:pPr>
+    </w:p>
+    <w:p>
+      <w:pPr>
+        <w:pStyle w:val="ListParagraph"/>
+      </w:pPr>
+    </w:p>
+    <w:p>
+      <w:pPr>
+        <w:pStyle w:val="ListParagraph"/>
+      </w:pPr>
+    </w:p>
+    <w:p>
+      <w:pPr>
+        <w:pStyle w:val="ListParagraph"/>
+      </w:pPr>
+    </w:p>
+    <w:p>
+      <w:pPr>
+        <w:pStyle w:val="ListParagraph"/>
+      </w:pPr>
+    </w:p>
+    <w:p>
+      <w:pPr>
+        <w:pStyle w:val="ListParagraph"/>
+      </w:pPr>
+    </w:p>
+    <w:p>
+      <w:pPr>
+        <w:pStyle w:val="ListParagraph"/>
+      </w:pPr>
+    </w:p>
+    <w:p>
+      <w:pPr>
+        <w:pStyle w:val="ListParagraph"/>
+      </w:pPr>
+    </w:p>
+    <w:p>
+      <w:pPr>
+        <w:pStyle w:val="ListParagraph"/>
+      </w:pPr>
     </w:p>
     <w:p>
       <w:pPr>
@@ -419,6 +509,7 @@
           <w:bCs/>
           <w:u w:val="single"/>
         </w:rPr>
+        <w:lastRenderedPageBreak/>
         <w:t>Driver Flow:</w:t>
       </w:r>
     </w:p>
@@ -476,11 +567,9 @@
       <w:r>
         <w:t xml:space="preserve">Driver App calls the Driver Service </w:t>
       </w:r>
-      <w:proofErr w:type="gramStart"/>
-      <w:r>
-        <w:t>similar to</w:t>
-      </w:r>
-      <w:proofErr w:type="gramEnd"/>
+      <w:r>
+        <w:t>like</w:t>
+      </w:r>
       <w:r>
         <w:t xml:space="preserve"> User Service.</w:t>
       </w:r>
@@ -555,7 +644,6 @@
           <w:bCs/>
           <w:u w:val="single"/>
         </w:rPr>
-        <w:lastRenderedPageBreak/>
         <w:t>Why is web socket needed?</w:t>
       </w:r>
     </w:p>
@@ -613,6 +701,9 @@
         <w:t xml:space="preserve"> so we need a web socket connection here as well.</w:t>
       </w:r>
     </w:p>
+    <w:p/>
+    <w:p/>
+    <w:p/>
     <w:p/>
     <w:p>
       <w:pPr>
@@ -628,6 +719,7 @@
           <w:bCs/>
           <w:u w:val="single"/>
         </w:rPr>
+        <w:lastRenderedPageBreak/>
         <w:t>System Design:</w:t>
       </w:r>
     </w:p>
@@ -730,13 +822,7 @@
         <w:t>Web Socket Manager:</w:t>
       </w:r>
       <w:r>
-        <w:t xml:space="preserve"> </w:t>
-      </w:r>
-      <w:r>
-        <w:t>In a real word example, there will hundreds of web sockets for each of the drivers. If we need to send a Booking confirmation to a driver, then we will have to search it in thousands of web sockets and here this web socket manager will help.</w:t>
-      </w:r>
-      <w:r>
-        <w:t xml:space="preserve"> It is a distributed service which manages the fact that which Web socket is connected to which driver. When a new driver comes online and gets connected with a web socket, it also informs the Web Socket Manager about it.</w:t>
+        <w:t xml:space="preserve"> In a real word example, there will hundreds of web sockets for each of the drivers. If we need to send a Booking confirmation to a driver, then we will have to search it in thousands of web sockets and here this web socket manager will help. It is a distributed service which manages the fact that which Web socket is connected to which driver. When a new driver comes online and gets connected with a web socket, it also informs the Web Socket Manager about it.</w:t>
       </w:r>
     </w:p>
     <w:p>
@@ -843,7 +929,6 @@
           <w:b/>
           <w:bCs/>
         </w:rPr>
-        <w:lastRenderedPageBreak/>
         <w:t>Location Service:</w:t>
       </w:r>
       <w:r>
@@ -886,7 +971,18 @@
         </w:numPr>
       </w:pPr>
       <w:r>
-        <w:t xml:space="preserve">Location Service talks with Map Service to give us the ETA, Distance, Route. It stores the driver segment into REDIS </w:t>
+        <w:lastRenderedPageBreak/>
+        <w:t xml:space="preserve">Location Service talks with </w:t>
+      </w:r>
+      <w:r>
+        <w:rPr>
+          <w:b/>
+          <w:bCs/>
+        </w:rPr>
+        <w:t>Map Service</w:t>
+      </w:r>
+      <w:r>
+        <w:t xml:space="preserve"> to give us the ETA, Distance, Route. It stores the driver segment into REDIS </w:t>
       </w:r>
       <w:r>
         <w:t>database,</w:t>
@@ -1082,13 +1178,7 @@
         <w:t xml:space="preserve"> </w:t>
       </w:r>
       <w:r>
-        <w:t>destination</w:t>
-      </w:r>
-      <w:r>
-        <w:t xml:space="preserve"> latitude, longitude</w:t>
-      </w:r>
-      <w:r>
-        <w:t>, Type of Cab, etc.</w:t>
+        <w:t>destination latitude, longitude, Type of Cab, etc.</w:t>
       </w:r>
     </w:p>
     <w:p>
@@ -1208,7 +1298,6 @@
         </w:numPr>
       </w:pPr>
       <w:r>
-        <w:lastRenderedPageBreak/>
         <w:t xml:space="preserve">Cab finder has a list of some drivers who can do the </w:t>
       </w:r>
       <w:proofErr w:type="gramStart"/>
@@ -1263,6 +1352,7 @@
         </w:numPr>
       </w:pPr>
       <w:r>
+        <w:lastRenderedPageBreak/>
         <w:t>Then given the driver</w:t>
       </w:r>
       <w:r>
@@ -1290,19 +1380,7 @@
         </w:numPr>
       </w:pPr>
       <w:r>
-        <w:t xml:space="preserve">It will send a notification to the </w:t>
-      </w:r>
-      <w:r>
-        <w:t>customer</w:t>
-      </w:r>
-      <w:r>
-        <w:t xml:space="preserve"> about the Trip, </w:t>
-      </w:r>
-      <w:r>
-        <w:t>Driver</w:t>
-      </w:r>
-      <w:r>
-        <w:t xml:space="preserve"> details.</w:t>
+        <w:t>It will send a notification to the customer about the Trip, Driver details.</w:t>
       </w:r>
     </w:p>
     <w:p>
@@ -1670,7 +1748,6 @@
         <w:rPr>
           <w:noProof/>
         </w:rPr>
-        <w:lastRenderedPageBreak/>
         <w:t>Map Service: The traffic information can be calc by our drivers at a certain location. Road Conditions Can also be taken into account. It can be used for better ETA prediction.</w:t>
       </w:r>
     </w:p>
@@ -3816,6 +3893,7 @@
   <w:style w:type="character" w:default="1" w:styleId="DefaultParagraphFont">
     <w:name w:val="Default Paragraph Font"/>
     <w:uiPriority w:val="1"/>
+    <w:semiHidden/>
     <w:unhideWhenUsed/>
   </w:style>
   <w:style w:type="table" w:default="1" w:styleId="TableNormal">
